--- a/ctg/ctgfuncts/CTG_RefFiles/template_Liste_emargement_CTG.docx
+++ b/ctg/ctgfuncts/CTG_RefFiles/template_Liste_emargement_CTG.docx
@@ -132,7 +132,35 @@
           <w:sz w:val="24"/>
           <w:szCs w:val="24"/>
         </w:rPr>
-        <w:t>En cas de litige référez-vous au secrétaire ou secrétaire adjoint.</w:t>
+        <w:t xml:space="preserve">En cas de litige référez-vous au secrétaire ou </w:t>
+      </w:r>
+      <w:r>
+        <w:rPr>
+          <w:sz w:val="24"/>
+          <w:szCs w:val="24"/>
+        </w:rPr>
+        <w:t xml:space="preserve">à la </w:t>
+      </w:r>
+      <w:r>
+        <w:rPr>
+          <w:sz w:val="24"/>
+          <w:szCs w:val="24"/>
+        </w:rPr>
+        <w:t>secrétaire adjoint</w:t>
+      </w:r>
+      <w:r>
+        <w:rPr>
+          <w:sz w:val="24"/>
+          <w:szCs w:val="24"/>
+        </w:rPr>
+        <w:t>e</w:t>
+      </w:r>
+      <w:r>
+        <w:rPr>
+          <w:sz w:val="24"/>
+          <w:szCs w:val="24"/>
+        </w:rPr>
+        <w:t>.</w:t>
       </w:r>
     </w:p>
     <w:p>
@@ -193,7 +221,49 @@
           <w:sz w:val="24"/>
           <w:szCs w:val="24"/>
         </w:rPr>
-        <w:t>Seule une signature doit être apposée dans l’une des cellules « Présents » ou « Représentés ». Le mandataire apposera sa signature dans la cellule « Représentés » correspondant au nom de celui qu’il représente.</w:t>
+        <w:t>Seule une signature doit être apposée dans l’une des cellules « </w:t>
+      </w:r>
+      <w:r>
+        <w:rPr>
+          <w:sz w:val="24"/>
+          <w:szCs w:val="24"/>
+        </w:rPr>
+        <w:t>signature présent</w:t>
+      </w:r>
+      <w:r>
+        <w:rPr>
+          <w:sz w:val="24"/>
+          <w:szCs w:val="24"/>
+        </w:rPr>
+        <w:t> » ou « </w:t>
+      </w:r>
+      <w:r>
+        <w:rPr>
+          <w:sz w:val="24"/>
+          <w:szCs w:val="24"/>
+        </w:rPr>
+        <w:t>signature représenté</w:t>
+      </w:r>
+      <w:r>
+        <w:rPr>
+          <w:sz w:val="24"/>
+          <w:szCs w:val="24"/>
+        </w:rPr>
+        <w:t> ». Le mandataire apposera sa signature dans la cellule « </w:t>
+      </w:r>
+      <w:r>
+        <w:rPr>
+          <w:sz w:val="24"/>
+          <w:szCs w:val="24"/>
+        </w:rPr>
+        <w:t>signature r</w:t>
+      </w:r>
+      <w:r>
+        <w:rPr>
+          <w:sz w:val="24"/>
+          <w:szCs w:val="24"/>
+        </w:rPr>
+        <w:t>eprésenté » correspondant au nom de celui qu’il représente.</w:t>
       </w:r>
     </w:p>
     <w:p>
@@ -320,7 +390,63 @@
           <w:sz w:val="24"/>
           <w:szCs w:val="24"/>
         </w:rPr>
-        <w:t>est terminé vérifiez que le nombre de mandats est égal au nombre de cellules « Représentés » de la fiche d’émargement »</w:t>
+        <w:t xml:space="preserve">est terminé vérifiez que le nombre de </w:t>
+      </w:r>
+      <w:r>
+        <w:rPr>
+          <w:sz w:val="24"/>
+          <w:szCs w:val="24"/>
+        </w:rPr>
+        <w:t>pouvoirs</w:t>
+      </w:r>
+      <w:r>
+        <w:rPr>
+          <w:sz w:val="24"/>
+          <w:szCs w:val="24"/>
+        </w:rPr>
+        <w:t xml:space="preserve"> est égal au nombre de cellules « </w:t>
+      </w:r>
+      <w:r>
+        <w:rPr>
+          <w:sz w:val="24"/>
+          <w:szCs w:val="24"/>
+        </w:rPr>
+        <w:t>signature r</w:t>
+      </w:r>
+      <w:r>
+        <w:rPr>
+          <w:sz w:val="24"/>
+          <w:szCs w:val="24"/>
+        </w:rPr>
+        <w:t>eprésent</w:t>
+      </w:r>
+      <w:r>
+        <w:rPr>
+          <w:sz w:val="24"/>
+          <w:szCs w:val="24"/>
+        </w:rPr>
+        <w:t>ant</w:t>
+      </w:r>
+      <w:r>
+        <w:rPr>
+          <w:sz w:val="24"/>
+          <w:szCs w:val="24"/>
+        </w:rPr>
+        <w:t xml:space="preserve"> » </w:t>
+      </w:r>
+      <w:r>
+        <w:rPr>
+          <w:sz w:val="24"/>
+          <w:szCs w:val="24"/>
+        </w:rPr>
+        <w:t xml:space="preserve">renseignées </w:t>
+      </w:r>
+      <w:r>
+        <w:rPr>
+          <w:sz w:val="24"/>
+          <w:szCs w:val="24"/>
+        </w:rPr>
+        <w:t>de la fiche d’émargement »</w:t>
       </w:r>
     </w:p>
     <w:p>
@@ -350,6 +476,36 @@
           <w:sz w:val="24"/>
           <w:szCs w:val="24"/>
         </w:rPr>
+        <w:t>Conserver les pouvoirs.</w:t>
+      </w:r>
+    </w:p>
+    <w:p>
+      <w:pPr>
+        <w:pStyle w:val="Paragraphedeliste"/>
+        <w:rPr>
+          <w:sz w:val="24"/>
+          <w:szCs w:val="24"/>
+        </w:rPr>
+      </w:pPr>
+    </w:p>
+    <w:p>
+      <w:pPr>
+        <w:pStyle w:val="Paragraphedeliste"/>
+        <w:numPr>
+          <w:ilvl w:val="0"/>
+          <w:numId w:val="2"/>
+        </w:numPr>
+        <w:jc w:val="both"/>
+        <w:rPr>
+          <w:sz w:val="24"/>
+          <w:szCs w:val="24"/>
+        </w:rPr>
+      </w:pPr>
+      <w:r>
+        <w:rPr>
+          <w:sz w:val="24"/>
+          <w:szCs w:val="24"/>
+        </w:rPr>
         <w:t xml:space="preserve">Informez le Président et le Secrétaire de séance </w:t>
       </w:r>
       <w:r>
@@ -364,7 +520,28 @@
           <w:sz w:val="24"/>
           <w:szCs w:val="24"/>
         </w:rPr>
-        <w:t xml:space="preserve"> nombre total de cellules renseignée.</w:t>
+        <w:t xml:space="preserve"> nombre total de </w:t>
+      </w:r>
+      <w:r>
+        <w:rPr>
+          <w:sz w:val="24"/>
+          <w:szCs w:val="24"/>
+        </w:rPr>
+        <w:t>présents et de représent</w:t>
+      </w:r>
+      <w:r>
+        <w:rPr>
+          <w:sz w:val="24"/>
+          <w:szCs w:val="24"/>
+        </w:rPr>
+        <w:t>ants</w:t>
+      </w:r>
+      <w:r>
+        <w:rPr>
+          <w:sz w:val="24"/>
+          <w:szCs w:val="24"/>
+        </w:rPr>
+        <w:t>.</w:t>
       </w:r>
     </w:p>
     <w:p>
@@ -469,7 +646,6 @@
         </w:rPr>
         <w:t>{{</w:t>
       </w:r>
-      <w:proofErr w:type="spellStart"/>
       <w:r>
         <w:rPr>
           <w:b/>
@@ -479,7 +655,6 @@
         </w:rPr>
         <w:t>date_ag</w:t>
       </w:r>
-      <w:proofErr w:type="spellEnd"/>
       <w:r>
         <w:rPr>
           <w:b/>
@@ -546,14 +721,11 @@
       </w:r>
       <w:r>
         <w:rPr>
-          <w:b/>
-          <w:bCs/>
           <w:sz w:val="28"/>
           <w:szCs w:val="28"/>
         </w:rPr>
         <w:t>{</w:t>
       </w:r>
-      <w:proofErr w:type="spellStart"/>
       <w:r>
         <w:rPr>
           <w:b/>
@@ -561,9 +733,8 @@
           <w:sz w:val="28"/>
           <w:szCs w:val="28"/>
         </w:rPr>
-        <w:t>n_adherents</w:t>
-      </w:r>
-      <w:proofErr w:type="spellEnd"/>
+        <w:t>{n_adherents}}</w:t>
+      </w:r>
       <w:r>
         <w:rPr>
           <w:b/>
@@ -571,83 +742,103 @@
           <w:sz w:val="28"/>
           <w:szCs w:val="28"/>
         </w:rPr>
-        <w:t>}}</w:t>
-      </w:r>
-    </w:p>
-    <w:p>
-      <w:pPr>
-        <w:jc w:val="center"/>
-        <w:rPr>
-          <w:b/>
-          <w:bCs/>
+        <w:t>.</w:t>
+      </w:r>
+      <w:r>
+        <w:rPr>
           <w:sz w:val="28"/>
           <w:szCs w:val="28"/>
         </w:rPr>
-      </w:pPr>
+        <w:t xml:space="preserve"> </w:t>
+      </w:r>
       <w:r>
         <w:rPr>
           <w:sz w:val="28"/>
           <w:szCs w:val="28"/>
         </w:rPr>
-        <w:t>Quor</w:t>
-      </w:r>
-      <w:r>
-        <w:rPr>
+        <w:t xml:space="preserve">Quorum = </w:t>
+      </w:r>
+      <w:r>
+        <w:rPr>
+          <w:b/>
+          <w:bCs/>
           <w:sz w:val="28"/>
           <w:szCs w:val="28"/>
         </w:rPr>
-        <w:t>u</w:t>
-      </w:r>
-      <w:r>
-        <w:rPr>
+        <w:t>{{quorum}}</w:t>
+      </w:r>
+    </w:p>
+    <w:p>
+      <w:pPr>
+        <w:rPr>
+          <w:b/>
+          <w:bCs/>
           <w:sz w:val="28"/>
           <w:szCs w:val="28"/>
         </w:rPr>
-        <w:t xml:space="preserve">m = </w:t>
-      </w:r>
-      <w:r>
-        <w:rPr>
-          <w:b/>
-          <w:bCs/>
+      </w:pPr>
+      <w:r>
+        <w:rPr>
           <w:sz w:val="28"/>
           <w:szCs w:val="28"/>
         </w:rPr>
-        <w:t>{{quorum}}</w:t>
-      </w:r>
-      <w:r>
-        <w:rPr>
-          <w:b/>
-          <w:bCs/>
+        <w:t xml:space="preserve">Nombre de présents :                  </w:t>
+      </w:r>
+      <w:r>
+        <w:rPr>
           <w:sz w:val="28"/>
           <w:szCs w:val="28"/>
         </w:rPr>
-        <w:t xml:space="preserve"> </w:t>
+        <w:t xml:space="preserve">  </w:t>
+      </w:r>
+      <w:r>
+        <w:rPr>
+          <w:sz w:val="28"/>
+          <w:szCs w:val="28"/>
+        </w:rPr>
+        <w:t xml:space="preserve">Nombre de représentés :                  </w:t>
+      </w:r>
+      <w:r>
+        <w:rPr>
+          <w:sz w:val="28"/>
+          <w:szCs w:val="28"/>
+        </w:rPr>
+        <w:t>Total</w:t>
+      </w:r>
+      <w:proofErr w:type="gramStart"/>
+      <w:r>
+        <w:rPr>
+          <w:sz w:val="28"/>
+          <w:szCs w:val="28"/>
+        </w:rPr>
+        <w:t> :</w:t>
       </w:r>
       <w:r>
         <w:rPr>
           <w:rFonts w:ascii="Times New Roman" w:eastAsia="Arial" w:hAnsi="Times New Roman" w:cs="Times New Roman"/>
         </w:rPr>
-        <w:t xml:space="preserve">{% for f in </w:t>
-      </w:r>
-      <w:proofErr w:type="spellStart"/>
+        <w:t>{</w:t>
+      </w:r>
+      <w:proofErr w:type="gramEnd"/>
       <w:r>
         <w:rPr>
           <w:rFonts w:ascii="Times New Roman" w:eastAsia="Arial" w:hAnsi="Times New Roman" w:cs="Times New Roman"/>
         </w:rPr>
-        <w:t>frameworks</w:t>
-      </w:r>
-      <w:proofErr w:type="spellEnd"/>
-      <w:r>
-        <w:rPr>
-          <w:rFonts w:ascii="Times New Roman" w:eastAsia="Arial" w:hAnsi="Times New Roman" w:cs="Times New Roman"/>
-        </w:rPr>
-        <w:t xml:space="preserve"> %}</w:t>
+        <w:t>% for f in frameworks %}</w:t>
       </w:r>
     </w:p>
     <w:tbl>
       <w:tblPr>
-        <w:tblW w:w="9786" w:type="dxa"/>
-        <w:tblInd w:w="-147" w:type="dxa"/>
+        <w:tblW w:w="10490" w:type="dxa"/>
+        <w:tblInd w:w="-714" w:type="dxa"/>
+        <w:tblBorders>
+          <w:top w:val="single" w:sz="4" w:space="0" w:color="808080"/>
+          <w:left w:val="single" w:sz="4" w:space="0" w:color="808080"/>
+          <w:bottom w:val="single" w:sz="4" w:space="0" w:color="808080"/>
+          <w:right w:val="single" w:sz="4" w:space="0" w:color="808080"/>
+          <w:insideH w:val="single" w:sz="4" w:space="0" w:color="808080"/>
+          <w:insideV w:val="single" w:sz="4" w:space="0" w:color="808080"/>
+        </w:tblBorders>
         <w:tblCellMar>
           <w:left w:w="70" w:type="dxa"/>
           <w:right w:w="70" w:type="dxa"/>
@@ -655,12 +846,11 @@
         <w:tblLook w:val="04A0" w:firstRow="1" w:lastRow="0" w:firstColumn="1" w:lastColumn="0" w:noHBand="0" w:noVBand="1"/>
       </w:tblPr>
       <w:tblGrid>
-        <w:gridCol w:w="1349"/>
-        <w:gridCol w:w="2940"/>
-        <w:gridCol w:w="632"/>
-        <w:gridCol w:w="1141"/>
-        <w:gridCol w:w="1877"/>
-        <w:gridCol w:w="1847"/>
+        <w:gridCol w:w="1135"/>
+        <w:gridCol w:w="2551"/>
+        <w:gridCol w:w="2268"/>
+        <w:gridCol w:w="2410"/>
+        <w:gridCol w:w="2126"/>
       </w:tblGrid>
       <w:tr>
         <w:trPr>
@@ -668,14 +858,8 @@
         </w:trPr>
         <w:tc>
           <w:tcPr>
-            <w:tcW w:w="1349" w:type="dxa"/>
-            <w:tcBorders>
-              <w:top w:val="single" w:sz="4" w:space="0" w:color="808080"/>
-              <w:left w:val="single" w:sz="4" w:space="0" w:color="808080"/>
-              <w:bottom w:val="single" w:sz="4" w:space="0" w:color="808080"/>
-              <w:right w:val="single" w:sz="4" w:space="0" w:color="808080"/>
-            </w:tcBorders>
-            <w:shd w:val="clear" w:color="000000" w:fill="D1D1D1"/>
+            <w:tcW w:w="1135" w:type="dxa"/>
+            <w:shd w:val="clear" w:color="auto" w:fill="D9D9D9" w:themeFill="background1" w:themeFillShade="D9"/>
             <w:noWrap/>
             <w:vAlign w:val="center"/>
             <w:hideMark/>
@@ -713,14 +897,8 @@
         </w:tc>
         <w:tc>
           <w:tcPr>
-            <w:tcW w:w="2940" w:type="dxa"/>
-            <w:tcBorders>
-              <w:top w:val="single" w:sz="4" w:space="0" w:color="808080"/>
-              <w:left w:val="nil"/>
-              <w:bottom w:val="single" w:sz="4" w:space="0" w:color="808080"/>
-              <w:right w:val="single" w:sz="4" w:space="0" w:color="808080"/>
-            </w:tcBorders>
-            <w:shd w:val="clear" w:color="000000" w:fill="D1D1D1"/>
+            <w:tcW w:w="2551" w:type="dxa"/>
+            <w:shd w:val="clear" w:color="auto" w:fill="D9D9D9" w:themeFill="background1" w:themeFillShade="D9"/>
             <w:noWrap/>
             <w:vAlign w:val="center"/>
             <w:hideMark/>
@@ -759,14 +937,8 @@
         </w:tc>
         <w:tc>
           <w:tcPr>
-            <w:tcW w:w="632" w:type="dxa"/>
-            <w:tcBorders>
-              <w:top w:val="single" w:sz="4" w:space="0" w:color="808080"/>
-              <w:left w:val="nil"/>
-              <w:bottom w:val="single" w:sz="4" w:space="0" w:color="808080"/>
-              <w:right w:val="single" w:sz="4" w:space="0" w:color="808080"/>
-            </w:tcBorders>
-            <w:shd w:val="clear" w:color="000000" w:fill="D1D1D1"/>
+            <w:tcW w:w="2268" w:type="dxa"/>
+            <w:shd w:val="clear" w:color="auto" w:fill="D9D9D9" w:themeFill="background1" w:themeFillShade="D9"/>
             <w:noWrap/>
             <w:vAlign w:val="center"/>
             <w:hideMark/>
@@ -799,20 +971,14 @@
                 <w:lang w:eastAsia="fr-FR"/>
                 <w14:ligatures w14:val="none"/>
               </w:rPr>
-              <w:t>S</w:t>
+              <w:t>Signature présent</w:t>
             </w:r>
           </w:p>
         </w:tc>
         <w:tc>
           <w:tcPr>
-            <w:tcW w:w="1141" w:type="dxa"/>
-            <w:tcBorders>
-              <w:top w:val="single" w:sz="4" w:space="0" w:color="808080"/>
-              <w:left w:val="nil"/>
-              <w:bottom w:val="single" w:sz="4" w:space="0" w:color="808080"/>
-              <w:right w:val="single" w:sz="4" w:space="0" w:color="808080"/>
-            </w:tcBorders>
-            <w:shd w:val="clear" w:color="000000" w:fill="D1D1D1"/>
+            <w:tcW w:w="2410" w:type="dxa"/>
+            <w:shd w:val="clear" w:color="auto" w:fill="F2F2F2" w:themeFill="background1" w:themeFillShade="F2"/>
             <w:noWrap/>
             <w:vAlign w:val="center"/>
             <w:hideMark/>
@@ -845,23 +1011,42 @@
                 <w:lang w:eastAsia="fr-FR"/>
                 <w14:ligatures w14:val="none"/>
               </w:rPr>
-              <w:t>Date N</w:t>
+              <w:t>Nom r</w:t>
+            </w:r>
+            <w:r>
+              <w:rPr>
+                <w:rFonts w:ascii="Arial" w:eastAsia="Times New Roman" w:hAnsi="Arial" w:cs="Arial"/>
+                <w:b/>
+                <w:bCs/>
+                <w:color w:val="000000"/>
+                <w:kern w:val="0"/>
+                <w:sz w:val="20"/>
+                <w:szCs w:val="20"/>
+                <w:lang w:eastAsia="fr-FR"/>
+                <w14:ligatures w14:val="none"/>
+              </w:rPr>
+              <w:t>eprésent</w:t>
+            </w:r>
+            <w:r>
+              <w:rPr>
+                <w:rFonts w:ascii="Arial" w:eastAsia="Times New Roman" w:hAnsi="Arial" w:cs="Arial"/>
+                <w:b/>
+                <w:bCs/>
+                <w:color w:val="000000"/>
+                <w:kern w:val="0"/>
+                <w:sz w:val="20"/>
+                <w:szCs w:val="20"/>
+                <w:lang w:eastAsia="fr-FR"/>
+                <w14:ligatures w14:val="none"/>
+              </w:rPr>
+              <w:t>ant</w:t>
             </w:r>
           </w:p>
         </w:tc>
         <w:tc>
           <w:tcPr>
-            <w:tcW w:w="1877" w:type="dxa"/>
-            <w:tcBorders>
-              <w:top w:val="single" w:sz="4" w:space="0" w:color="808080"/>
-              <w:left w:val="nil"/>
-              <w:bottom w:val="single" w:sz="4" w:space="0" w:color="808080"/>
-              <w:right w:val="single" w:sz="4" w:space="0" w:color="808080"/>
-            </w:tcBorders>
-            <w:shd w:val="clear" w:color="000000" w:fill="D1D1D1"/>
-            <w:noWrap/>
-            <w:vAlign w:val="center"/>
-            <w:hideMark/>
+            <w:tcW w:w="2126" w:type="dxa"/>
+            <w:shd w:val="clear" w:color="auto" w:fill="F2F2F2" w:themeFill="background1" w:themeFillShade="F2"/>
           </w:tcPr>
           <w:p>
             <w:pPr>
@@ -891,53 +1076,7 @@
                 <w:lang w:eastAsia="fr-FR"/>
                 <w14:ligatures w14:val="none"/>
               </w:rPr>
-              <w:t>Présents</w:t>
-            </w:r>
-          </w:p>
-        </w:tc>
-        <w:tc>
-          <w:tcPr>
-            <w:tcW w:w="1847" w:type="dxa"/>
-            <w:tcBorders>
-              <w:top w:val="single" w:sz="4" w:space="0" w:color="808080"/>
-              <w:left w:val="nil"/>
-              <w:bottom w:val="single" w:sz="4" w:space="0" w:color="808080"/>
-              <w:right w:val="single" w:sz="4" w:space="0" w:color="808080"/>
-            </w:tcBorders>
-            <w:shd w:val="clear" w:color="000000" w:fill="D1D1D1"/>
-            <w:noWrap/>
-            <w:vAlign w:val="center"/>
-            <w:hideMark/>
-          </w:tcPr>
-          <w:p>
-            <w:pPr>
-              <w:spacing w:after="0" w:line="240" w:lineRule="auto"/>
-              <w:jc w:val="center"/>
-              <w:rPr>
-                <w:rFonts w:ascii="Arial" w:eastAsia="Times New Roman" w:hAnsi="Arial" w:cs="Arial"/>
-                <w:b/>
-                <w:bCs/>
-                <w:color w:val="000000"/>
-                <w:kern w:val="0"/>
-                <w:sz w:val="20"/>
-                <w:szCs w:val="20"/>
-                <w:lang w:eastAsia="fr-FR"/>
-                <w14:ligatures w14:val="none"/>
-              </w:rPr>
-            </w:pPr>
-            <w:r>
-              <w:rPr>
-                <w:rFonts w:ascii="Arial" w:eastAsia="Times New Roman" w:hAnsi="Arial" w:cs="Arial"/>
-                <w:b/>
-                <w:bCs/>
-                <w:color w:val="000000"/>
-                <w:kern w:val="0"/>
-                <w:sz w:val="20"/>
-                <w:szCs w:val="20"/>
-                <w:lang w:eastAsia="fr-FR"/>
-                <w14:ligatures w14:val="none"/>
-              </w:rPr>
-              <w:t>Représentés</w:t>
+              <w:t>Signature représentant</w:t>
             </w:r>
           </w:p>
         </w:tc>
@@ -948,14 +1087,8 @@
         </w:trPr>
         <w:tc>
           <w:tcPr>
-            <w:tcW w:w="9786" w:type="dxa"/>
-            <w:gridSpan w:val="6"/>
-            <w:tcBorders>
-              <w:top w:val="single" w:sz="4" w:space="0" w:color="808080"/>
-              <w:left w:val="single" w:sz="4" w:space="0" w:color="808080"/>
-              <w:bottom w:val="single" w:sz="4" w:space="0" w:color="808080"/>
-              <w:right w:val="single" w:sz="4" w:space="0" w:color="808080"/>
-            </w:tcBorders>
+            <w:tcW w:w="8364" w:type="dxa"/>
+            <w:gridSpan w:val="4"/>
             <w:shd w:val="clear" w:color="auto" w:fill="FFFFFF" w:themeFill="background1"/>
             <w:noWrap/>
             <w:vAlign w:val="center"/>
@@ -992,7 +1125,14 @@
               <w:rPr>
                 <w:rFonts w:ascii="Times New Roman" w:eastAsia="Arial" w:hAnsi="Times New Roman" w:cs="Times New Roman"/>
               </w:rPr>
-              <w:t>in f</w:t>
+              <w:t xml:space="preserve">in </w:t>
+            </w:r>
+            <w:proofErr w:type="gramStart"/>
+            <w:r>
+              <w:rPr>
+                <w:rFonts w:ascii="Times New Roman" w:eastAsia="Arial" w:hAnsi="Times New Roman" w:cs="Times New Roman"/>
+              </w:rPr>
+              <w:t>f</w:t>
             </w:r>
             <w:r>
               <w:rPr>
@@ -1004,8 +1144,29 @@
               <w:rPr>
                 <w:rFonts w:ascii="Times New Roman" w:eastAsia="Arial" w:hAnsi="Times New Roman" w:cs="Times New Roman"/>
               </w:rPr>
-              <w:t xml:space="preserve"> %}</w:t>
+              <w:t xml:space="preserve"> %</w:t>
             </w:r>
+            <w:proofErr w:type="gramEnd"/>
+            <w:r>
+              <w:rPr>
+                <w:rFonts w:ascii="Times New Roman" w:eastAsia="Arial" w:hAnsi="Times New Roman" w:cs="Times New Roman"/>
+              </w:rPr>
+              <w:t>}</w:t>
+            </w:r>
+          </w:p>
+        </w:tc>
+        <w:tc>
+          <w:tcPr>
+            <w:tcW w:w="2126" w:type="dxa"/>
+          </w:tcPr>
+          <w:p>
+            <w:pPr>
+              <w:spacing w:after="0" w:line="240" w:lineRule="auto"/>
+              <w:jc w:val="center"/>
+              <w:rPr>
+                <w:rFonts w:ascii="Times New Roman" w:eastAsia="Arial" w:hAnsi="Times New Roman" w:cs="Times New Roman"/>
+              </w:rPr>
+            </w:pPr>
           </w:p>
         </w:tc>
       </w:tr>
@@ -1015,14 +1176,8 @@
         </w:trPr>
         <w:tc>
           <w:tcPr>
-            <w:tcW w:w="1349" w:type="dxa"/>
-            <w:tcBorders>
-              <w:top w:val="single" w:sz="4" w:space="0" w:color="808080"/>
-              <w:left w:val="single" w:sz="4" w:space="0" w:color="808080"/>
-              <w:bottom w:val="single" w:sz="4" w:space="0" w:color="808080"/>
-              <w:right w:val="single" w:sz="4" w:space="0" w:color="808080"/>
-            </w:tcBorders>
-            <w:shd w:val="clear" w:color="auto" w:fill="auto"/>
+            <w:tcW w:w="1135" w:type="dxa"/>
+            <w:shd w:val="clear" w:color="auto" w:fill="D9D9D9" w:themeFill="background1" w:themeFillShade="D9"/>
             <w:noWrap/>
             <w:vAlign w:val="center"/>
             <w:hideMark/>
@@ -1049,40 +1204,14 @@
                 <w:lang w:eastAsia="fr-FR"/>
                 <w14:ligatures w14:val="none"/>
               </w:rPr>
-              <w:t>{{</w:t>
-            </w:r>
-            <w:r>
-              <w:rPr>
-                <w:rFonts w:ascii="Calibri" w:eastAsia="Times New Roman" w:hAnsi="Calibri" w:cs="Calibri"/>
-                <w:color w:val="000000"/>
-                <w:kern w:val="0"/>
-                <w:lang w:eastAsia="fr-FR"/>
-                <w14:ligatures w14:val="none"/>
-              </w:rPr>
-              <w:t>t</w:t>
-            </w:r>
-            <w:r>
-              <w:rPr>
-                <w:rFonts w:ascii="Calibri" w:eastAsia="Times New Roman" w:hAnsi="Calibri" w:cs="Calibri"/>
-                <w:color w:val="000000"/>
-                <w:kern w:val="0"/>
-                <w:lang w:eastAsia="fr-FR"/>
-                <w14:ligatures w14:val="none"/>
-              </w:rPr>
-              <w:t>.id}}</w:t>
+              <w:t>{{t.id}}</w:t>
             </w:r>
           </w:p>
         </w:tc>
         <w:tc>
           <w:tcPr>
-            <w:tcW w:w="2940" w:type="dxa"/>
-            <w:tcBorders>
-              <w:top w:val="single" w:sz="4" w:space="0" w:color="808080"/>
-              <w:left w:val="single" w:sz="4" w:space="0" w:color="808080"/>
-              <w:bottom w:val="single" w:sz="4" w:space="0" w:color="808080"/>
-              <w:right w:val="single" w:sz="4" w:space="0" w:color="808080"/>
-            </w:tcBorders>
-            <w:shd w:val="clear" w:color="auto" w:fill="auto"/>
+            <w:tcW w:w="2551" w:type="dxa"/>
+            <w:shd w:val="clear" w:color="auto" w:fill="D9D9D9" w:themeFill="background1" w:themeFillShade="D9"/>
             <w:noWrap/>
             <w:vAlign w:val="center"/>
             <w:hideMark/>
@@ -1110,7 +1239,7 @@
               </w:rPr>
               <w:t>{{</w:t>
             </w:r>
-            <w:proofErr w:type="spellStart"/>
+            <w:proofErr w:type="gramStart"/>
             <w:r>
               <w:rPr>
                 <w:rFonts w:ascii="Calibri" w:eastAsia="Times New Roman" w:hAnsi="Calibri" w:cs="Calibri"/>
@@ -1119,8 +1248,9 @@
                 <w:lang w:eastAsia="fr-FR"/>
                 <w14:ligatures w14:val="none"/>
               </w:rPr>
-              <w:t>t</w:t>
+              <w:t>t.s</w:t>
             </w:r>
+            <w:proofErr w:type="gramEnd"/>
             <w:r>
               <w:rPr>
                 <w:rFonts w:ascii="Calibri" w:eastAsia="Times New Roman" w:hAnsi="Calibri" w:cs="Calibri"/>
@@ -1129,9 +1259,9 @@
                 <w:lang w:eastAsia="fr-FR"/>
                 <w14:ligatures w14:val="none"/>
               </w:rPr>
-              <w:t>.surname</w:t>
+              <w:t>}} {{</w:t>
             </w:r>
-            <w:proofErr w:type="spellEnd"/>
+            <w:proofErr w:type="gramStart"/>
             <w:r>
               <w:rPr>
                 <w:rFonts w:ascii="Calibri" w:eastAsia="Times New Roman" w:hAnsi="Calibri" w:cs="Calibri"/>
@@ -1140,8 +1270,9 @@
                 <w:lang w:eastAsia="fr-FR"/>
                 <w14:ligatures w14:val="none"/>
               </w:rPr>
-              <w:t>}}  {{</w:t>
+              <w:t>t.surname</w:t>
             </w:r>
+            <w:proofErr w:type="gramEnd"/>
             <w:r>
               <w:rPr>
                 <w:rFonts w:ascii="Calibri" w:eastAsia="Times New Roman" w:hAnsi="Calibri" w:cs="Calibri"/>
@@ -1150,102 +1281,13 @@
                 <w:lang w:eastAsia="fr-FR"/>
                 <w14:ligatures w14:val="none"/>
               </w:rPr>
-              <w:t>t</w:t>
-            </w:r>
-            <w:r>
-              <w:rPr>
-                <w:rFonts w:ascii="Calibri" w:eastAsia="Times New Roman" w:hAnsi="Calibri" w:cs="Calibri"/>
-                <w:color w:val="000000"/>
-                <w:kern w:val="0"/>
-                <w:lang w:eastAsia="fr-FR"/>
-                <w14:ligatures w14:val="none"/>
-              </w:rPr>
-              <w:t>.name}}</w:t>
+              <w:t>}} {{t.name}}</w:t>
             </w:r>
           </w:p>
         </w:tc>
         <w:tc>
           <w:tcPr>
-            <w:tcW w:w="632" w:type="dxa"/>
-            <w:tcBorders>
-              <w:top w:val="single" w:sz="4" w:space="0" w:color="808080"/>
-              <w:left w:val="single" w:sz="4" w:space="0" w:color="808080"/>
-              <w:bottom w:val="single" w:sz="4" w:space="0" w:color="808080"/>
-              <w:right w:val="single" w:sz="4" w:space="0" w:color="808080"/>
-            </w:tcBorders>
-            <w:shd w:val="clear" w:color="auto" w:fill="auto"/>
-            <w:noWrap/>
-            <w:vAlign w:val="center"/>
-            <w:hideMark/>
-          </w:tcPr>
-          <w:p>
-            <w:pPr>
-              <w:spacing w:after="0" w:line="240" w:lineRule="auto"/>
-              <w:jc w:val="center"/>
-              <w:rPr>
-                <w:rFonts w:ascii="Arial" w:eastAsia="Times New Roman" w:hAnsi="Arial" w:cs="Arial"/>
-                <w:color w:val="000000"/>
-                <w:kern w:val="0"/>
-                <w:sz w:val="20"/>
-                <w:szCs w:val="20"/>
-                <w:lang w:eastAsia="fr-FR"/>
-                <w14:ligatures w14:val="none"/>
-              </w:rPr>
-            </w:pPr>
-            <w:r>
-              <w:rPr>
-                <w:rFonts w:ascii="Calibri" w:eastAsia="Times New Roman" w:hAnsi="Calibri" w:cs="Calibri"/>
-                <w:color w:val="000000"/>
-                <w:kern w:val="0"/>
-                <w:lang w:eastAsia="fr-FR"/>
-                <w14:ligatures w14:val="none"/>
-              </w:rPr>
-              <w:t>{{</w:t>
-            </w:r>
-            <w:proofErr w:type="spellStart"/>
-            <w:r>
-              <w:rPr>
-                <w:rFonts w:ascii="Calibri" w:eastAsia="Times New Roman" w:hAnsi="Calibri" w:cs="Calibri"/>
-                <w:color w:val="000000"/>
-                <w:kern w:val="0"/>
-                <w:lang w:eastAsia="fr-FR"/>
-                <w14:ligatures w14:val="none"/>
-              </w:rPr>
-              <w:t>t</w:t>
-            </w:r>
-            <w:r>
-              <w:rPr>
-                <w:rFonts w:ascii="Calibri" w:eastAsia="Times New Roman" w:hAnsi="Calibri" w:cs="Calibri"/>
-                <w:color w:val="000000"/>
-                <w:kern w:val="0"/>
-                <w:lang w:eastAsia="fr-FR"/>
-                <w14:ligatures w14:val="none"/>
-              </w:rPr>
-              <w:t>.s</w:t>
-            </w:r>
-            <w:proofErr w:type="spellEnd"/>
-            <w:r>
-              <w:rPr>
-                <w:rFonts w:ascii="Calibri" w:eastAsia="Times New Roman" w:hAnsi="Calibri" w:cs="Calibri"/>
-                <w:color w:val="000000"/>
-                <w:kern w:val="0"/>
-                <w:lang w:eastAsia="fr-FR"/>
-                <w14:ligatures w14:val="none"/>
-              </w:rPr>
-              <w:t>}}</w:t>
-            </w:r>
-          </w:p>
-        </w:tc>
-        <w:tc>
-          <w:tcPr>
-            <w:tcW w:w="1141" w:type="dxa"/>
-            <w:tcBorders>
-              <w:top w:val="single" w:sz="4" w:space="0" w:color="808080"/>
-              <w:left w:val="single" w:sz="4" w:space="0" w:color="808080"/>
-              <w:bottom w:val="single" w:sz="4" w:space="0" w:color="808080"/>
-              <w:right w:val="single" w:sz="4" w:space="0" w:color="808080"/>
-            </w:tcBorders>
-            <w:shd w:val="clear" w:color="auto" w:fill="auto"/>
+            <w:tcW w:w="2268" w:type="dxa"/>
             <w:noWrap/>
             <w:vAlign w:val="center"/>
             <w:hideMark/>
@@ -1263,60 +1305,12 @@
                 <w14:ligatures w14:val="none"/>
               </w:rPr>
             </w:pPr>
-            <w:r>
-              <w:rPr>
-                <w:rFonts w:ascii="Calibri" w:eastAsia="Times New Roman" w:hAnsi="Calibri" w:cs="Calibri"/>
-                <w:color w:val="000000"/>
-                <w:kern w:val="0"/>
-                <w:lang w:eastAsia="fr-FR"/>
-                <w14:ligatures w14:val="none"/>
-              </w:rPr>
-              <w:t>{{</w:t>
-            </w:r>
-            <w:proofErr w:type="spellStart"/>
-            <w:r>
-              <w:rPr>
-                <w:rFonts w:ascii="Calibri" w:eastAsia="Times New Roman" w:hAnsi="Calibri" w:cs="Calibri"/>
-                <w:color w:val="000000"/>
-                <w:kern w:val="0"/>
-                <w:lang w:eastAsia="fr-FR"/>
-                <w14:ligatures w14:val="none"/>
-              </w:rPr>
-              <w:t>t</w:t>
-            </w:r>
-            <w:r>
-              <w:rPr>
-                <w:rFonts w:ascii="Calibri" w:eastAsia="Times New Roman" w:hAnsi="Calibri" w:cs="Calibri"/>
-                <w:color w:val="000000"/>
-                <w:kern w:val="0"/>
-                <w:lang w:eastAsia="fr-FR"/>
-                <w14:ligatures w14:val="none"/>
-              </w:rPr>
-              <w:t>.ddn</w:t>
-            </w:r>
-            <w:proofErr w:type="spellEnd"/>
-            <w:r>
-              <w:rPr>
-                <w:rFonts w:ascii="Calibri" w:eastAsia="Times New Roman" w:hAnsi="Calibri" w:cs="Calibri"/>
-                <w:color w:val="000000"/>
-                <w:kern w:val="0"/>
-                <w:lang w:eastAsia="fr-FR"/>
-                <w14:ligatures w14:val="none"/>
-              </w:rPr>
-              <w:t>}}</w:t>
-            </w:r>
           </w:p>
         </w:tc>
         <w:tc>
           <w:tcPr>
-            <w:tcW w:w="1877" w:type="dxa"/>
-            <w:tcBorders>
-              <w:top w:val="single" w:sz="4" w:space="0" w:color="808080"/>
-              <w:left w:val="single" w:sz="4" w:space="0" w:color="808080"/>
-              <w:bottom w:val="single" w:sz="4" w:space="0" w:color="808080"/>
-              <w:right w:val="single" w:sz="4" w:space="0" w:color="808080"/>
-            </w:tcBorders>
-            <w:shd w:val="clear" w:color="auto" w:fill="auto"/>
+            <w:tcW w:w="2410" w:type="dxa"/>
+            <w:shd w:val="clear" w:color="auto" w:fill="F2F2F2" w:themeFill="background1" w:themeFillShade="F2"/>
             <w:noWrap/>
             <w:vAlign w:val="center"/>
             <w:hideMark/>
@@ -1350,17 +1344,8 @@
         </w:tc>
         <w:tc>
           <w:tcPr>
-            <w:tcW w:w="1847" w:type="dxa"/>
-            <w:tcBorders>
-              <w:top w:val="single" w:sz="4" w:space="0" w:color="808080"/>
-              <w:left w:val="single" w:sz="4" w:space="0" w:color="808080"/>
-              <w:bottom w:val="single" w:sz="4" w:space="0" w:color="808080"/>
-              <w:right w:val="single" w:sz="4" w:space="0" w:color="808080"/>
-            </w:tcBorders>
-            <w:shd w:val="clear" w:color="auto" w:fill="auto"/>
-            <w:noWrap/>
-            <w:vAlign w:val="center"/>
-            <w:hideMark/>
+            <w:tcW w:w="2126" w:type="dxa"/>
+            <w:shd w:val="clear" w:color="auto" w:fill="F2F2F2" w:themeFill="background1" w:themeFillShade="F2"/>
           </w:tcPr>
           <w:p>
             <w:pPr>
@@ -1375,18 +1360,6 @@
                 <w14:ligatures w14:val="none"/>
               </w:rPr>
             </w:pPr>
-            <w:r>
-              <w:rPr>
-                <w:rFonts w:ascii="Arial" w:eastAsia="Times New Roman" w:hAnsi="Arial" w:cs="Arial"/>
-                <w:color w:val="000000"/>
-                <w:kern w:val="0"/>
-                <w:sz w:val="20"/>
-                <w:szCs w:val="20"/>
-                <w:lang w:eastAsia="fr-FR"/>
-                <w14:ligatures w14:val="none"/>
-              </w:rPr>
-              <w:t> </w:t>
-            </w:r>
           </w:p>
         </w:tc>
       </w:tr>
@@ -1396,15 +1369,8 @@
         </w:trPr>
         <w:tc>
           <w:tcPr>
-            <w:tcW w:w="9786" w:type="dxa"/>
-            <w:gridSpan w:val="6"/>
-            <w:tcBorders>
-              <w:top w:val="single" w:sz="4" w:space="0" w:color="808080"/>
-              <w:left w:val="single" w:sz="4" w:space="0" w:color="808080"/>
-              <w:bottom w:val="single" w:sz="4" w:space="0" w:color="808080"/>
-              <w:right w:val="single" w:sz="4" w:space="0" w:color="808080"/>
-            </w:tcBorders>
-            <w:shd w:val="clear" w:color="auto" w:fill="auto"/>
+            <w:tcW w:w="8364" w:type="dxa"/>
+            <w:gridSpan w:val="4"/>
             <w:noWrap/>
             <w:vAlign w:val="bottom"/>
           </w:tcPr>
@@ -1425,32 +1391,32 @@
               <w:rPr>
                 <w:rFonts w:ascii="Times New Roman" w:eastAsia="Arial" w:hAnsi="Times New Roman" w:cs="Times New Roman"/>
               </w:rPr>
-              <w:t xml:space="preserve">{%tr </w:t>
+              <w:t>{%tr endfor %}</w:t>
             </w:r>
-            <w:proofErr w:type="spellStart"/>
-            <w:r>
+          </w:p>
+        </w:tc>
+        <w:tc>
+          <w:tcPr>
+            <w:tcW w:w="2126" w:type="dxa"/>
+          </w:tcPr>
+          <w:p>
+            <w:pPr>
+              <w:spacing w:after="0" w:line="240" w:lineRule="auto"/>
               <w:rPr>
                 <w:rFonts w:ascii="Times New Roman" w:eastAsia="Arial" w:hAnsi="Times New Roman" w:cs="Times New Roman"/>
               </w:rPr>
-              <w:t>endfor</w:t>
-            </w:r>
-            <w:proofErr w:type="spellEnd"/>
-            <w:r>
-              <w:rPr>
-                <w:rFonts w:ascii="Times New Roman" w:eastAsia="Arial" w:hAnsi="Times New Roman" w:cs="Times New Roman"/>
-              </w:rPr>
-              <w:t xml:space="preserve"> %}</w:t>
-            </w:r>
+            </w:pPr>
           </w:p>
         </w:tc>
       </w:tr>
     </w:tbl>
+    <w:p>
+      <w:r>
+        <w:br w:type="page"/>
+      </w:r>
+    </w:p>
     <w:p/>
-    <w:p>
-      <w:r>
-        <w:br w:type="page"/>
-      </w:r>
-    </w:p>
+    <w:p/>
     <w:p>
       <w:pPr>
         <w:jc w:val="center"/>
@@ -1468,7 +1434,6 @@
           <w:sz w:val="36"/>
           <w:szCs w:val="36"/>
         </w:rPr>
-        <w:lastRenderedPageBreak/>
         <w:t xml:space="preserve">Liste </w:t>
       </w:r>
       <w:r>
@@ -1507,7 +1472,6 @@
         </w:rPr>
         <w:t>{{</w:t>
       </w:r>
-      <w:proofErr w:type="spellStart"/>
       <w:r>
         <w:rPr>
           <w:b/>
@@ -1517,7 +1481,6 @@
         </w:rPr>
         <w:t>date_ag</w:t>
       </w:r>
-      <w:proofErr w:type="spellEnd"/>
       <w:r>
         <w:rPr>
           <w:b/>
@@ -1531,15 +1494,7 @@
     <w:p/>
     <w:p>
       <w:r>
-        <w:t xml:space="preserve">{% </w:t>
-      </w:r>
-      <w:proofErr w:type="spellStart"/>
-      <w:r>
-        <w:t>endfor</w:t>
-      </w:r>
-      <w:proofErr w:type="spellEnd"/>
-      <w:r>
-        <w:t xml:space="preserve"> %}</w:t>
+        <w:t>{% endfor %}</w:t>
       </w:r>
     </w:p>
     <w:p/>
@@ -1589,7 +1544,8 @@
       <w:r>
         <w:rPr>
           <w:rFonts w:ascii="Calibri" w:hAnsi="Calibri" w:cs="Calibri"/>
-          <w:color w:val="FF0000"/>
+          <w:b/>
+          <w:bCs/>
         </w:rPr>
         <w:t>Elle se compose de tous les membres de l'association, de plus de 16 ans, à jour de leur cotisation</w:t>
       </w:r>
@@ -1602,7 +1558,8 @@
       <w:r>
         <w:rPr>
           <w:rFonts w:ascii="Calibri" w:hAnsi="Calibri" w:cs="Calibri"/>
-          <w:color w:val="FF0000"/>
+          <w:b/>
+          <w:bCs/>
         </w:rPr>
         <w:t>La convocation est adressée à tous les membres par écrit au moins quinze jours avant la date fixée</w:t>
       </w:r>
@@ -1665,7 +1622,8 @@
       <w:r>
         <w:rPr>
           <w:rFonts w:ascii="Calibri" w:hAnsi="Calibri" w:cs="Calibri"/>
-          <w:color w:val="FF0000"/>
+          <w:b/>
+          <w:bCs/>
         </w:rPr>
         <w:t>Le quorum nécessaire pour la validité des délibérations est fixé au tiers des électeurs inscrits</w:t>
       </w:r>
@@ -1724,7 +1682,8 @@
       <w:r>
         <w:rPr>
           <w:rFonts w:ascii="Calibri" w:hAnsi="Calibri" w:cs="Calibri"/>
-          <w:color w:val="FF0000"/>
+          <w:b/>
+          <w:bCs/>
         </w:rPr>
         <w:t>Elle approuve le budget prévisionnel et le montant de la cotisation pour l’année à venir</w:t>
       </w:r>
@@ -1732,7 +1691,7 @@
         <w:rPr>
           <w:rFonts w:ascii="Calibri" w:hAnsi="Calibri" w:cs="Calibri"/>
         </w:rPr>
-        <w:t xml:space="preserve">.  </w:t>
+        <w:t>.</w:t>
       </w:r>
     </w:p>
     <w:p>
@@ -1777,7 +1736,8 @@
       <w:r>
         <w:rPr>
           <w:rFonts w:ascii="Calibri" w:hAnsi="Calibri" w:cs="Calibri"/>
-          <w:color w:val="FF0000"/>
+          <w:b/>
+          <w:bCs/>
         </w:rPr>
         <w:t>Est électeur tout membre actif ayant acquitté sa cotisation pour l’année considérée, âgé de 16 ans au moins le jour du vote</w:t>
       </w:r>
@@ -1825,20 +1785,18 @@
         <w:jc w:val="both"/>
         <w:rPr>
           <w:rFonts w:ascii="Calibri" w:hAnsi="Calibri" w:cs="Calibri"/>
-        </w:rPr>
-      </w:pPr>
-      <w:r>
-        <w:rPr>
-          <w:rFonts w:ascii="Calibri" w:hAnsi="Calibri" w:cs="Calibri"/>
-          <w:color w:val="FF0000"/>
-        </w:rPr>
-        <w:t>Est éligible tout électeur ayant la majorité légale, remplissant les conditions requises, et membre de l'association depuis au moins un an. Les membres sortants sont rééligibles</w:t>
-      </w:r>
-      <w:r>
-        <w:rPr>
-          <w:rFonts w:ascii="Calibri" w:hAnsi="Calibri" w:cs="Calibri"/>
-        </w:rPr>
-        <w:t xml:space="preserve">. </w:t>
+          <w:b/>
+          <w:bCs/>
+        </w:rPr>
+      </w:pPr>
+      <w:r>
+        <w:rPr>
+          <w:rFonts w:ascii="Calibri" w:hAnsi="Calibri" w:cs="Calibri"/>
+          <w:b/>
+          <w:bCs/>
+        </w:rPr>
+        <w:lastRenderedPageBreak/>
+        <w:t xml:space="preserve">Est éligible tout électeur ayant la majorité légale, remplissant les conditions requises, et membre de l'association depuis au moins un an. Les membres sortants sont rééligibles. </w:t>
       </w:r>
     </w:p>
     <w:p>
@@ -1852,7 +1810,6 @@
         <w:rPr>
           <w:rFonts w:ascii="Calibri" w:hAnsi="Calibri" w:cs="Calibri"/>
         </w:rPr>
-        <w:lastRenderedPageBreak/>
         <w:t xml:space="preserve">Les candidatures doivent être adressées au comité directeur au moins quinze jours avant l'assemblée générale. </w:t>
       </w:r>
     </w:p>
@@ -1885,7 +1842,21 @@
         <w:rPr>
           <w:rFonts w:ascii="Calibri" w:hAnsi="Calibri" w:cs="Calibri"/>
         </w:rPr>
-        <w:t xml:space="preserve">Nulle proposition ne pourra être discutée à l'assemblée générale annuelle si elle n'a pas été au préalable soumise au comité directeur. </w:t>
+        <w:t xml:space="preserve">Nulle proposition ne pourra être discutée à l'assemblée générale annuelle si elle n'a pas été </w:t>
+      </w:r>
+      <w:proofErr w:type="gramStart"/>
+      <w:r>
+        <w:rPr>
+          <w:rFonts w:ascii="Calibri" w:hAnsi="Calibri" w:cs="Calibri"/>
+        </w:rPr>
+        <w:t>au préalable soumise</w:t>
+      </w:r>
+      <w:proofErr w:type="gramEnd"/>
+      <w:r>
+        <w:rPr>
+          <w:rFonts w:ascii="Calibri" w:hAnsi="Calibri" w:cs="Calibri"/>
+        </w:rPr>
+        <w:t xml:space="preserve"> au comité directeur. </w:t>
       </w:r>
     </w:p>
     <w:p>
@@ -1911,20 +1882,17 @@
         <w:jc w:val="both"/>
         <w:rPr>
           <w:rFonts w:ascii="Calibri" w:hAnsi="Calibri" w:cs="Calibri"/>
-        </w:rPr>
-      </w:pPr>
-      <w:r>
-        <w:rPr>
-          <w:rFonts w:ascii="Calibri" w:hAnsi="Calibri" w:cs="Calibri"/>
-          <w:color w:val="FF0000"/>
-        </w:rPr>
-        <w:t>La commission de contrôle est composée de deux membres actifs ne faisant pas partie du comité directeur</w:t>
-      </w:r>
-      <w:r>
-        <w:rPr>
-          <w:rFonts w:ascii="Calibri" w:hAnsi="Calibri" w:cs="Calibri"/>
-        </w:rPr>
-        <w:t xml:space="preserve">. </w:t>
+          <w:b/>
+          <w:bCs/>
+        </w:rPr>
+      </w:pPr>
+      <w:r>
+        <w:rPr>
+          <w:rFonts w:ascii="Calibri" w:hAnsi="Calibri" w:cs="Calibri"/>
+          <w:b/>
+          <w:bCs/>
+        </w:rPr>
+        <w:t xml:space="preserve">La commission de contrôle est composée de deux membres actifs ne faisant pas partie du comité directeur. </w:t>
       </w:r>
     </w:p>
     <w:p>
